--- a/методичка по пользованию MacrosGOST формальная.docx
+++ b/методичка по пользованию MacrosGOST формальная.docx
@@ -407,8 +407,6 @@
         </w:rPr>
         <w:t>6</w:t>
       </w:r>
-      <w:bookmarkStart w:id="0" w:name="_GoBack"/>
-      <w:bookmarkEnd w:id="0"/>
     </w:p>
     <w:p>
       <w:pPr>
@@ -2622,6 +2620,7 @@
           <w:szCs w:val="28"/>
         </w:rPr>
       </w:pPr>
+      <w:bookmarkStart w:id="0" w:name="_GoBack"/>
       <w:r>
         <w:rPr>
           <w:rFonts w:ascii="Times New Roman" w:hAnsi="Times New Roman" w:cs="Times New Roman"/>
@@ -2644,8 +2643,36 @@
           <w:sz w:val="28"/>
           <w:szCs w:val="28"/>
         </w:rPr>
-        <w:t xml:space="preserve">выравнивает по центру подпись к рисунку если она начинается с </w:t>
-      </w:r>
+        <w:t xml:space="preserve">выравнивает по центру подпись к рисунку </w:t>
+      </w:r>
+      <w:r>
+        <w:rPr>
+          <w:rFonts w:ascii="Times New Roman" w:hAnsi="Times New Roman" w:cs="Times New Roman"/>
+          <w:sz w:val="28"/>
+          <w:szCs w:val="28"/>
+        </w:rPr>
+        <w:t>и ставит абзац до рисунка и после названия если оно</w:t>
+      </w:r>
+      <w:r>
+        <w:rPr>
+          <w:rFonts w:ascii="Times New Roman" w:hAnsi="Times New Roman" w:cs="Times New Roman"/>
+          <w:sz w:val="28"/>
+          <w:szCs w:val="28"/>
+        </w:rPr>
+        <w:t xml:space="preserve"> начинается с </w:t>
+      </w:r>
+    </w:p>
+    <w:p>
+      <w:pPr>
+        <w:tabs>
+          <w:tab w:val="left" w:pos="2726"/>
+        </w:tabs>
+        <w:rPr>
+          <w:rFonts w:ascii="Times New Roman" w:hAnsi="Times New Roman" w:cs="Times New Roman"/>
+          <w:sz w:val="28"/>
+          <w:szCs w:val="28"/>
+        </w:rPr>
+      </w:pPr>
       <w:r>
         <w:rPr>
           <w:rFonts w:ascii="Times New Roman" w:hAnsi="Times New Roman" w:cs="Times New Roman"/>
@@ -2686,7 +2713,23 @@
           <w:sz w:val="28"/>
           <w:szCs w:val="28"/>
         </w:rPr>
-        <w:t xml:space="preserve"> и не заканчивается на </w:t>
+        <w:t xml:space="preserve">, </w:t>
+      </w:r>
+      <w:r>
+        <w:rPr>
+          <w:rFonts w:ascii="Times New Roman" w:hAnsi="Times New Roman" w:cs="Times New Roman"/>
+          <w:sz w:val="28"/>
+          <w:szCs w:val="28"/>
+        </w:rPr>
+        <w:t>название с большой буквы и</w:t>
+      </w:r>
+      <w:r>
+        <w:rPr>
+          <w:rFonts w:ascii="Times New Roman" w:hAnsi="Times New Roman" w:cs="Times New Roman"/>
+          <w:sz w:val="28"/>
+          <w:szCs w:val="28"/>
+        </w:rPr>
+        <w:t xml:space="preserve"> не заканчивается на </w:t>
       </w:r>
       <w:r>
         <w:rPr>
@@ -2713,6 +2756,43 @@
         <w:t xml:space="preserve"> “.”</w:t>
       </w:r>
     </w:p>
+    <w:p>
+      <w:pPr>
+        <w:tabs>
+          <w:tab w:val="left" w:pos="2726"/>
+        </w:tabs>
+        <w:rPr>
+          <w:rFonts w:ascii="Times New Roman" w:hAnsi="Times New Roman" w:cs="Times New Roman"/>
+          <w:sz w:val="28"/>
+          <w:szCs w:val="28"/>
+        </w:rPr>
+      </w:pPr>
+      <w:r>
+        <w:rPr>
+          <w:rFonts w:ascii="Times New Roman" w:hAnsi="Times New Roman" w:cs="Times New Roman"/>
+          <w:sz w:val="28"/>
+          <w:szCs w:val="28"/>
+        </w:rPr>
+        <w:t>В случае с таблицей выравнивает по левому краю</w:t>
+      </w:r>
+      <w:r>
+        <w:rPr>
+          <w:rFonts w:ascii="Times New Roman" w:hAnsi="Times New Roman" w:cs="Times New Roman"/>
+          <w:sz w:val="28"/>
+          <w:szCs w:val="28"/>
+        </w:rPr>
+        <w:t>,</w:t>
+      </w:r>
+      <w:r>
+        <w:rPr>
+          <w:rFonts w:ascii="Times New Roman" w:hAnsi="Times New Roman" w:cs="Times New Roman"/>
+          <w:sz w:val="28"/>
+          <w:szCs w:val="28"/>
+        </w:rPr>
+        <w:t xml:space="preserve"> ставит абзацы до названия и после таблицы.</w:t>
+      </w:r>
+    </w:p>
+    <w:bookmarkEnd w:id="0"/>
     <w:p>
       <w:pPr>
         <w:tabs>
@@ -4265,7 +4345,7 @@
           <w:rPr>
             <w:noProof/>
           </w:rPr>
-          <w:t>2</w:t>
+          <w:t>12</w:t>
         </w:r>
         <w:r>
           <w:fldChar w:fldCharType="end"/>
@@ -6179,7 +6259,7 @@
 </file>
 
 <file path=customXml/itemProps1.xml><?xml version="1.0" encoding="utf-8"?>
-<ds:datastoreItem xmlns:ds="http://schemas.openxmlformats.org/officeDocument/2006/customXml" ds:itemID="{FFD82BA5-1416-4744-B0E7-0BF153287496}">
+<ds:datastoreItem xmlns:ds="http://schemas.openxmlformats.org/officeDocument/2006/customXml" ds:itemID="{B1BBA70A-5B70-4C2D-A87A-118171C51B5A}">
   <ds:schemaRefs>
     <ds:schemaRef ds:uri="http://schemas.openxmlformats.org/officeDocument/2006/bibliography"/>
   </ds:schemaRefs>
